--- a/Documents/report.docx
+++ b/Documents/report.docx
@@ -3,7 +3,17 @@
 <w:document xmlns:wpc="http://schemas.microsoft.com/office/word/2010/wordprocessingCanvas" xmlns:cx="http://schemas.microsoft.com/office/drawing/2014/chartex" xmlns:cx1="http://schemas.microsoft.com/office/drawing/2015/9/8/chartex" xmlns:cx2="http://schemas.microsoft.com/office/drawing/2015/10/21/chartex" xmlns:cx3="http://schemas.microsoft.com/office/drawing/2016/5/9/chartex" xmlns:cx4="http://schemas.microsoft.com/office/drawing/2016/5/10/chartex" xmlns:cx5="http://schemas.microsoft.com/office/drawing/2016/5/11/chartex" xmlns:cx6="http://schemas.microsoft.com/office/drawing/2016/5/12/chartex" xmlns:cx7="http://schemas.microsoft.com/office/drawing/2016/5/13/chartex" xmlns:cx8="http://schemas.microsoft.com/office/drawing/2016/5/14/chartex" xmlns:mc="http://schemas.openxmlformats.org/markup-compatibility/2006" xmlns:aink="http://schemas.microsoft.com/office/drawing/2016/ink" xmlns:am3d="http://schemas.microsoft.com/office/drawing/2017/model3d" xmlns:o="urn:schemas-microsoft-com:office:office" xmlns:r="http://schemas.openxmlformats.org/officeDocument/2006/relationships" xmlns:m="http://schemas.openxmlformats.org/officeDocument/2006/math" xmlns:v="urn:schemas-microsoft-com:vml" xmlns:wp14="http://schemas.microsoft.com/office/word/2010/wordprocessingDrawing" xmlns:wp="http://schemas.openxmlformats.org/drawingml/2006/wordprocessingDrawing" xmlns:w10="urn:schemas-microsoft-com:office:word" xmlns:w="http://schemas.openxmlformats.org/wordprocessingml/2006/main" xmlns:w14="http://schemas.microsoft.com/office/word/2010/wordml" xmlns:w15="http://schemas.microsoft.com/office/word/2012/wordml" xmlns:w16cid="http://schemas.microsoft.com/office/word/2016/wordml/cid" xmlns:w16se="http://schemas.microsoft.com/office/word/2015/wordml/symex" xmlns:wpg="http://schemas.microsoft.com/office/word/2010/wordprocessingGroup" xmlns:wpi="http://schemas.microsoft.com/office/word/2010/wordprocessingInk" xmlns:wne="http://schemas.microsoft.com/office/word/2006/wordml" xmlns:wps="http://schemas.microsoft.com/office/word/2010/wordprocessingShape" mc:Ignorable="w14 w15 w16se w16cid wp14">
   <w:body>
     <w:p>
-      <w:r>
+      <w:pPr>
+        <w:rPr>
+          <w:b/>
+          <w:bCs/>
+        </w:rPr>
+      </w:pPr>
+      <w:r>
+        <w:rPr>
+          <w:b/>
+          <w:bCs/>
+        </w:rPr>
         <w:t>Data Collection:</w:t>
       </w:r>
     </w:p>
@@ -57,7 +67,23 @@
           <w:b/>
           <w:bCs/>
         </w:rPr>
-        <w:t xml:space="preserve"> (Homicide_Rate)</w:t>
+        <w:t xml:space="preserve"> (</w:t>
+      </w:r>
+      <w:proofErr w:type="spellStart"/>
+      <w:r>
+        <w:rPr>
+          <w:b/>
+          <w:bCs/>
+        </w:rPr>
+        <w:t>Homicide_Rate</w:t>
+      </w:r>
+      <w:proofErr w:type="spellEnd"/>
+      <w:r>
+        <w:rPr>
+          <w:b/>
+          <w:bCs/>
+        </w:rPr>
+        <w:t>)</w:t>
       </w:r>
       <w:r>
         <w:t>:</w:t>
@@ -741,7 +767,21 @@
           <w:b/>
           <w:bCs/>
         </w:rPr>
-        <w:t>Data Cleaning:</w:t>
+        <w:t>Data Cleaning</w:t>
+      </w:r>
+      <w:r>
+        <w:rPr>
+          <w:b/>
+          <w:bCs/>
+        </w:rPr>
+        <w:t xml:space="preserve"> and Exploratory Data Analysis</w:t>
+      </w:r>
+      <w:r>
+        <w:rPr>
+          <w:b/>
+          <w:bCs/>
+        </w:rPr>
+        <w:t>:</w:t>
       </w:r>
     </w:p>
     <w:p>
@@ -830,13 +870,13 @@
           <w:noProof/>
         </w:rPr>
         <w:drawing>
-          <wp:anchor distT="0" distB="0" distL="114300" distR="114300" simplePos="0" relativeHeight="251660288" behindDoc="0" locked="0" layoutInCell="1" allowOverlap="1" wp14:anchorId="7B2A199E" wp14:editId="3EE7266E">
+          <wp:anchor distT="0" distB="0" distL="114300" distR="114300" simplePos="0" relativeHeight="251660288" behindDoc="0" locked="0" layoutInCell="1" allowOverlap="1" wp14:anchorId="7B2A199E" wp14:editId="3E9E3065">
             <wp:simplePos x="0" y="0"/>
             <wp:positionH relativeFrom="column">
-              <wp:posOffset>502920</wp:posOffset>
+              <wp:posOffset>487680</wp:posOffset>
             </wp:positionH>
             <wp:positionV relativeFrom="paragraph">
-              <wp:posOffset>336550</wp:posOffset>
+              <wp:posOffset>557530</wp:posOffset>
             </wp:positionV>
             <wp:extent cx="4095750" cy="1447800"/>
             <wp:effectExtent l="0" t="0" r="0" b="0"/>
@@ -889,41 +929,235 @@
       <w:r>
         <w:t>The below is the example for the recover missing values for the secondary dataset indicator</w:t>
       </w:r>
+      <w:r>
+        <w:t xml:space="preserve"> </w:t>
+      </w:r>
+      <w:r>
+        <w:rPr>
+          <w:b/>
+          <w:bCs/>
+        </w:rPr>
+        <w:t>Government Expenditure on education per-capita</w:t>
+      </w:r>
+      <w:r>
+        <w:rPr>
+          <w:b/>
+          <w:bCs/>
+        </w:rPr>
+        <w:t>.</w:t>
+      </w:r>
+      <w:r>
+        <w:rPr>
+          <w:b/>
+          <w:bCs/>
+        </w:rPr>
+        <w:t xml:space="preserve"> </w:t>
+      </w:r>
+      <w:r>
+        <w:t>Similarly, we did for all possible indicators and tried to maintain originality in data without any mean/median imputations.</w:t>
+      </w:r>
     </w:p>
     <w:p>
       <w:pPr>
         <w:pStyle w:val="ListParagraph"/>
         <w:ind w:left="768"/>
-        <w:rPr>
-          <w:b/>
-          <w:bCs/>
-        </w:rPr>
-      </w:pPr>
-    </w:p>
-    <w:p>
-      <w:pPr>
-        <w:rPr>
-          <w:b/>
-          <w:bCs/>
-        </w:rPr>
-      </w:pPr>
+      </w:pPr>
+    </w:p>
+    <w:p>
+      <w:pPr>
+        <w:pStyle w:val="ListParagraph"/>
+        <w:numPr>
+          <w:ilvl w:val="0"/>
+          <w:numId w:val="3"/>
+        </w:numPr>
+        <w:rPr>
+          <w:b/>
+          <w:bCs/>
+        </w:rPr>
+      </w:pPr>
+      <w:r>
+        <w:rPr>
+          <w:b/>
+          <w:bCs/>
+        </w:rPr>
+        <w:t>Mean/Median Imputation:</w:t>
+      </w:r>
+      <w:r>
+        <w:rPr>
+          <w:b/>
+          <w:bCs/>
+        </w:rPr>
+        <w:t xml:space="preserve"> </w:t>
+      </w:r>
+      <w:r>
+        <w:t xml:space="preserve">whenever we find there are outliers after we plot boxplots once recover missing values step is done, we tried to impute missing values by median. If there is no outliers then mean of the indicator is used to replace the missing values. This step is followed for fertility rate, annual health care per capita, </w:t>
+      </w:r>
+      <w:r>
+        <w:t>GDP</w:t>
+      </w:r>
+      <w:r>
+        <w:t xml:space="preserve"> per capita an</w:t>
+      </w:r>
+      <w:r>
+        <w:t>d some other indicators which have missing values.</w:t>
+      </w:r>
+    </w:p>
+    <w:p>
+      <w:pPr>
+        <w:pStyle w:val="ListParagraph"/>
+        <w:ind w:left="768"/>
+        <w:rPr>
+          <w:b/>
+          <w:bCs/>
+        </w:rPr>
+      </w:pPr>
+    </w:p>
+    <w:p>
+      <w:pPr>
+        <w:pStyle w:val="ListParagraph"/>
+        <w:ind w:left="768"/>
+        <w:rPr>
+          <w:b/>
+          <w:bCs/>
+        </w:rPr>
+      </w:pPr>
+    </w:p>
+    <w:p>
+      <w:r>
+        <w:t>After completing missing values step, we still see there are outliers for the indicators. In the below images you can see there are outliers for infant mortality rate , annual health care per capita indicators. Not only for these two but this is the situation for some other indicators also. We found out this is happening due to the huge range of values are present for the specified indicator for example annual health per capita values are ranging from 0 to 6000 due to this, we are getting outliers. So, we have applied transformations on the data to overcome this problem.</w:t>
+      </w:r>
+    </w:p>
+    <w:p/>
+    <w:p>
+      <w:r>
+        <w:rPr>
+          <w:b/>
+          <w:bCs/>
+        </w:rPr>
+        <w:lastRenderedPageBreak/>
+        <w:t>Transformations</w:t>
+      </w:r>
+      <w:r>
+        <w:t>:</w:t>
+      </w:r>
+    </w:p>
+    <w:p>
+      <w:pPr>
+        <w:pStyle w:val="ListParagraph"/>
+        <w:numPr>
+          <w:ilvl w:val="0"/>
+          <w:numId w:val="3"/>
+        </w:numPr>
+        <w:rPr>
+          <w:b/>
+          <w:bCs/>
+        </w:rPr>
+      </w:pPr>
+      <w:r>
+        <w:rPr>
+          <w:b/>
+          <w:bCs/>
+        </w:rPr>
+        <w:t>Log or root transformations:</w:t>
+      </w:r>
+      <w:r>
+        <w:rPr>
+          <w:b/>
+          <w:bCs/>
+        </w:rPr>
+        <w:t xml:space="preserve"> </w:t>
+      </w:r>
+      <w:r>
+        <w:t>Whenever the data is right skewed , we can check this by plotting histogram for that indicator</w:t>
+      </w:r>
+      <w:r>
+        <w:t>.</w:t>
+      </w:r>
+      <w:r>
+        <w:t xml:space="preserve"> If the data is right skewed we will first prefer to apply log transformation and see whether the data is normally distributed.</w:t>
+      </w:r>
+    </w:p>
+    <w:p>
+      <w:pPr>
+        <w:pStyle w:val="ListParagraph"/>
+        <w:numPr>
+          <w:ilvl w:val="0"/>
+          <w:numId w:val="3"/>
+        </w:numPr>
+        <w:rPr>
+          <w:b/>
+          <w:bCs/>
+        </w:rPr>
+      </w:pPr>
+      <w:r>
+        <w:rPr>
+          <w:b/>
+          <w:bCs/>
+        </w:rPr>
+        <w:t>Square transformations</w:t>
+      </w:r>
+      <w:r>
+        <w:rPr>
+          <w:b/>
+          <w:bCs/>
+        </w:rPr>
+        <w:t>:</w:t>
+      </w:r>
+      <w:r>
+        <w:t xml:space="preserve"> </w:t>
+      </w:r>
+      <w:r>
+        <w:t xml:space="preserve">If the data is </w:t>
+      </w:r>
+      <w:r>
+        <w:t>left</w:t>
+      </w:r>
+      <w:r>
+        <w:t xml:space="preserve"> skewed we </w:t>
+      </w:r>
+      <w:r>
+        <w:t xml:space="preserve">have </w:t>
+      </w:r>
+      <w:r>
+        <w:t>prefer</w:t>
+      </w:r>
+      <w:r>
+        <w:t xml:space="preserve">red </w:t>
+      </w:r>
+      <w:r>
+        <w:t xml:space="preserve">to apply </w:t>
+      </w:r>
+      <w:r>
+        <w:t>square</w:t>
+      </w:r>
+      <w:r>
+        <w:t xml:space="preserve"> transformation and see whether the data is normally distributed</w:t>
+      </w:r>
+      <w:r>
+        <w:t>.</w:t>
+      </w:r>
+      <w:r>
+        <w:t xml:space="preserve"> Below are the examples before and after the transformations.</w:t>
+      </w:r>
+    </w:p>
+    <w:p>
       <w:r>
         <w:rPr>
           <w:noProof/>
         </w:rPr>
         <w:drawing>
-          <wp:anchor distT="0" distB="0" distL="114300" distR="114300" simplePos="0" relativeHeight="251658240" behindDoc="0" locked="0" layoutInCell="1" allowOverlap="1" wp14:anchorId="3AEF4B21" wp14:editId="6FD42FB5">
+          <wp:anchor distT="0" distB="0" distL="114300" distR="114300" simplePos="0" relativeHeight="251661312" behindDoc="0" locked="0" layoutInCell="1" allowOverlap="1" wp14:anchorId="3DA0578A" wp14:editId="7AD696E0">
             <wp:simplePos x="0" y="0"/>
             <wp:positionH relativeFrom="column">
-              <wp:posOffset>3276600</wp:posOffset>
+              <wp:posOffset>335280</wp:posOffset>
             </wp:positionH>
             <wp:positionV relativeFrom="paragraph">
-              <wp:posOffset>7620</wp:posOffset>
+              <wp:posOffset>2447925</wp:posOffset>
             </wp:positionV>
-            <wp:extent cx="2606040" cy="2377440"/>
+            <wp:extent cx="2377440" cy="2244090"/>
             <wp:effectExtent l="0" t="0" r="3810" b="3810"/>
             <wp:wrapTopAndBottom/>
-            <wp:docPr id="2" name="Picture 2"/>
+            <wp:docPr id="5" name="Picture 5"/>
             <wp:cNvGraphicFramePr>
               <a:graphicFrameLocks xmlns:a="http://schemas.openxmlformats.org/drawingml/2006/main" noChangeAspect="1"/>
             </wp:cNvGraphicFramePr>
@@ -931,10 +1165,8 @@
               <a:graphicData uri="http://schemas.openxmlformats.org/drawingml/2006/picture">
                 <pic:pic xmlns:pic="http://schemas.openxmlformats.org/drawingml/2006/picture">
                   <pic:nvPicPr>
-                    <pic:cNvPr id="0" name="Picture 5"/>
-                    <pic:cNvPicPr>
-                      <a:picLocks noChangeAspect="1" noChangeArrowheads="1"/>
-                    </pic:cNvPicPr>
+                    <pic:cNvPr id="1" name=""/>
+                    <pic:cNvPicPr/>
                   </pic:nvPicPr>
                   <pic:blipFill rotWithShape="1">
                     <a:blip r:embed="rId8" cstate="print">
@@ -944,18 +1176,17 @@
                         </a:ext>
                       </a:extLst>
                     </a:blip>
-                    <a:srcRect l="21795" t="17779" r="34360" b="11110"/>
+                    <a:srcRect l="22050" t="17095" r="34359" b="9744"/>
                     <a:stretch/>
                   </pic:blipFill>
                   <pic:spPr bwMode="auto">
                     <a:xfrm>
                       <a:off x="0" y="0"/>
-                      <a:ext cx="2606040" cy="2377440"/>
+                      <a:ext cx="2377440" cy="2244090"/>
                     </a:xfrm>
                     <a:prstGeom prst="rect">
                       <a:avLst/>
                     </a:prstGeom>
-                    <a:noFill/>
                     <a:ln>
                       <a:noFill/>
                     </a:ln>
@@ -982,16 +1213,16 @@
           <w:noProof/>
         </w:rPr>
         <w:drawing>
-          <wp:anchor distT="0" distB="0" distL="114300" distR="114300" simplePos="0" relativeHeight="251659264" behindDoc="0" locked="0" layoutInCell="1" allowOverlap="1" wp14:anchorId="53E0C9DD" wp14:editId="2B6AC714">
+          <wp:anchor distT="0" distB="0" distL="114300" distR="114300" simplePos="0" relativeHeight="251659264" behindDoc="0" locked="0" layoutInCell="1" allowOverlap="1" wp14:anchorId="53E0C9DD" wp14:editId="36D8FC11">
             <wp:simplePos x="0" y="0"/>
-            <wp:positionH relativeFrom="column">
-              <wp:posOffset>0</wp:posOffset>
+            <wp:positionH relativeFrom="margin">
+              <wp:posOffset>403860</wp:posOffset>
             </wp:positionH>
             <wp:positionV relativeFrom="paragraph">
-              <wp:posOffset>0</wp:posOffset>
+              <wp:posOffset>254000</wp:posOffset>
             </wp:positionV>
-            <wp:extent cx="2575560" cy="2385060"/>
-            <wp:effectExtent l="0" t="0" r="0" b="0"/>
+            <wp:extent cx="2118360" cy="1961515"/>
+            <wp:effectExtent l="0" t="0" r="0" b="635"/>
             <wp:wrapTopAndBottom/>
             <wp:docPr id="1" name="Picture 1"/>
             <wp:cNvGraphicFramePr>
@@ -1020,7 +1251,7 @@
                   <pic:spPr bwMode="auto">
                     <a:xfrm>
                       <a:off x="0" y="0"/>
-                      <a:ext cx="2575560" cy="2385060"/>
+                      <a:ext cx="2118360" cy="1961515"/>
                     </a:xfrm>
                     <a:prstGeom prst="rect">
                       <a:avLst/>
@@ -1038,11 +1269,1030 @@
                 </pic:pic>
               </a:graphicData>
             </a:graphic>
+            <wp14:sizeRelH relativeFrom="margin">
+              <wp14:pctWidth>0</wp14:pctWidth>
+            </wp14:sizeRelH>
+            <wp14:sizeRelV relativeFrom="margin">
+              <wp14:pctHeight>0</wp14:pctHeight>
+            </wp14:sizeRelV>
           </wp:anchor>
         </w:drawing>
       </w:r>
       <w:r>
+        <w:rPr>
+          <w:noProof/>
+        </w:rPr>
+        <w:drawing>
+          <wp:anchor distT="0" distB="0" distL="114300" distR="114300" simplePos="0" relativeHeight="251658240" behindDoc="0" locked="0" layoutInCell="1" allowOverlap="1" wp14:anchorId="3AEF4B21" wp14:editId="59739204">
+            <wp:simplePos x="0" y="0"/>
+            <wp:positionH relativeFrom="column">
+              <wp:posOffset>3649980</wp:posOffset>
+            </wp:positionH>
+            <wp:positionV relativeFrom="paragraph">
+              <wp:posOffset>265430</wp:posOffset>
+            </wp:positionV>
+            <wp:extent cx="2026920" cy="1927225"/>
+            <wp:effectExtent l="0" t="0" r="0" b="0"/>
+            <wp:wrapTopAndBottom/>
+            <wp:docPr id="2" name="Picture 2"/>
+            <wp:cNvGraphicFramePr>
+              <a:graphicFrameLocks xmlns:a="http://schemas.openxmlformats.org/drawingml/2006/main" noChangeAspect="1"/>
+            </wp:cNvGraphicFramePr>
+            <a:graphic xmlns:a="http://schemas.openxmlformats.org/drawingml/2006/main">
+              <a:graphicData uri="http://schemas.openxmlformats.org/drawingml/2006/picture">
+                <pic:pic xmlns:pic="http://schemas.openxmlformats.org/drawingml/2006/picture">
+                  <pic:nvPicPr>
+                    <pic:cNvPr id="0" name="Picture 5"/>
+                    <pic:cNvPicPr>
+                      <a:picLocks noChangeAspect="1" noChangeArrowheads="1"/>
+                    </pic:cNvPicPr>
+                  </pic:nvPicPr>
+                  <pic:blipFill rotWithShape="1">
+                    <a:blip r:embed="rId10" cstate="print">
+                      <a:extLst>
+                        <a:ext uri="{28A0092B-C50C-407E-A947-70E740481C1C}">
+                          <a14:useLocalDpi xmlns:a14="http://schemas.microsoft.com/office/drawing/2010/main" val="0"/>
+                        </a:ext>
+                      </a:extLst>
+                    </a:blip>
+                    <a:srcRect l="21795" t="17779" r="34360" b="11110"/>
+                    <a:stretch/>
+                  </pic:blipFill>
+                  <pic:spPr bwMode="auto">
+                    <a:xfrm>
+                      <a:off x="0" y="0"/>
+                      <a:ext cx="2026920" cy="1927225"/>
+                    </a:xfrm>
+                    <a:prstGeom prst="rect">
+                      <a:avLst/>
+                    </a:prstGeom>
+                    <a:noFill/>
+                    <a:ln>
+                      <a:noFill/>
+                    </a:ln>
+                    <a:extLst>
+                      <a:ext uri="{53640926-AAD7-44D8-BBD7-CCE9431645EC}">
+                        <a14:shadowObscured xmlns:a14="http://schemas.microsoft.com/office/drawing/2010/main"/>
+                      </a:ext>
+                    </a:extLst>
+                  </pic:spPr>
+                </pic:pic>
+              </a:graphicData>
+            </a:graphic>
+            <wp14:sizeRelH relativeFrom="margin">
+              <wp14:pctWidth>0</wp14:pctWidth>
+            </wp14:sizeRelH>
+            <wp14:sizeRelV relativeFrom="margin">
+              <wp14:pctHeight>0</wp14:pctHeight>
+            </wp14:sizeRelV>
+          </wp:anchor>
+        </w:drawing>
+      </w:r>
+    </w:p>
+    <w:p>
+      <w:pPr>
+        <w:rPr>
+          <w:noProof/>
+        </w:rPr>
+      </w:pPr>
+      <w:r>
+        <w:rPr>
+          <w:noProof/>
+        </w:rPr>
+        <w:drawing>
+          <wp:anchor distT="0" distB="0" distL="114300" distR="114300" simplePos="0" relativeHeight="251662336" behindDoc="0" locked="0" layoutInCell="1" allowOverlap="1" wp14:anchorId="56CE1F49" wp14:editId="20C7E54E">
+            <wp:simplePos x="0" y="0"/>
+            <wp:positionH relativeFrom="margin">
+              <wp:align>right</wp:align>
+            </wp:positionH>
+            <wp:positionV relativeFrom="paragraph">
+              <wp:posOffset>2162810</wp:posOffset>
+            </wp:positionV>
+            <wp:extent cx="2415540" cy="2209165"/>
+            <wp:effectExtent l="0" t="0" r="3810" b="635"/>
+            <wp:wrapTopAndBottom/>
+            <wp:docPr id="6" name="Picture 6"/>
+            <wp:cNvGraphicFramePr>
+              <a:graphicFrameLocks xmlns:a="http://schemas.openxmlformats.org/drawingml/2006/main" noChangeAspect="1"/>
+            </wp:cNvGraphicFramePr>
+            <a:graphic xmlns:a="http://schemas.openxmlformats.org/drawingml/2006/main">
+              <a:graphicData uri="http://schemas.openxmlformats.org/drawingml/2006/picture">
+                <pic:pic xmlns:pic="http://schemas.openxmlformats.org/drawingml/2006/picture">
+                  <pic:nvPicPr>
+                    <pic:cNvPr id="1" name=""/>
+                    <pic:cNvPicPr/>
+                  </pic:nvPicPr>
+                  <pic:blipFill rotWithShape="1">
+                    <a:blip r:embed="rId11" cstate="print">
+                      <a:extLst>
+                        <a:ext uri="{28A0092B-C50C-407E-A947-70E740481C1C}">
+                          <a14:useLocalDpi xmlns:a14="http://schemas.microsoft.com/office/drawing/2010/main" val="0"/>
+                        </a:ext>
+                      </a:extLst>
+                    </a:blip>
+                    <a:srcRect l="21796" t="17322" r="34615" b="11795"/>
+                    <a:stretch/>
+                  </pic:blipFill>
+                  <pic:spPr bwMode="auto">
+                    <a:xfrm>
+                      <a:off x="0" y="0"/>
+                      <a:ext cx="2415540" cy="2209165"/>
+                    </a:xfrm>
+                    <a:prstGeom prst="rect">
+                      <a:avLst/>
+                    </a:prstGeom>
+                    <a:ln>
+                      <a:noFill/>
+                    </a:ln>
+                    <a:extLst>
+                      <a:ext uri="{53640926-AAD7-44D8-BBD7-CCE9431645EC}">
+                        <a14:shadowObscured xmlns:a14="http://schemas.microsoft.com/office/drawing/2010/main"/>
+                      </a:ext>
+                    </a:extLst>
+                  </pic:spPr>
+                </pic:pic>
+              </a:graphicData>
+            </a:graphic>
+            <wp14:sizeRelH relativeFrom="margin">
+              <wp14:pctWidth>0</wp14:pctWidth>
+            </wp14:sizeRelH>
+            <wp14:sizeRelV relativeFrom="margin">
+              <wp14:pctHeight>0</wp14:pctHeight>
+            </wp14:sizeRelV>
+          </wp:anchor>
+        </w:drawing>
+      </w:r>
+      <w:r>
         <w:t xml:space="preserve"> </w:t>
+      </w:r>
+      <w:r>
+        <w:rPr>
+          <w:noProof/>
+        </w:rPr>
+        <w:t xml:space="preserve"> </w:t>
+      </w:r>
+    </w:p>
+    <w:p>
+      <w:pPr>
+        <w:rPr>
+          <w:b/>
+          <w:bCs/>
+          <w:noProof/>
+        </w:rPr>
+      </w:pPr>
+      <w:r>
+        <w:rPr>
+          <w:b/>
+          <w:bCs/>
+          <w:noProof/>
+        </w:rPr>
+        <w:t>Correlations:</w:t>
+      </w:r>
+    </w:p>
+    <w:p>
+      <w:pPr>
+        <w:rPr>
+          <w:noProof/>
+        </w:rPr>
+      </w:pPr>
+      <w:r>
+        <w:rPr>
+          <w:noProof/>
+        </w:rPr>
+        <w:t xml:space="preserve">After cleaning the data, we tried to check the correlation coefficient with the finalized primary+ secondary datasets indicators with the target variable homicide rate and plotted the correlation plots. </w:t>
+      </w:r>
+    </w:p>
+    <w:p>
+      <w:pPr>
+        <w:rPr>
+          <w:noProof/>
+        </w:rPr>
+      </w:pPr>
+      <w:r>
+        <w:rPr>
+          <w:noProof/>
+        </w:rPr>
+        <w:t>We found that almost every indicator is having reasonably strong correaltions with the target variable. So we decided to check the model performace using these indicators.</w:t>
+      </w:r>
+    </w:p>
+    <w:p>
+      <w:pPr>
+        <w:rPr>
+          <w:noProof/>
+        </w:rPr>
+      </w:pPr>
+      <w:r>
+        <w:rPr>
+          <w:noProof/>
+        </w:rPr>
+        <w:t>So, we have decided to check the model performance using primary dataset and also considered to see whether including the secondary datasets will increase the model performance or not.</w:t>
+      </w:r>
+    </w:p>
+    <w:p>
+      <w:pPr>
+        <w:rPr>
+          <w:noProof/>
+        </w:rPr>
+      </w:pPr>
+      <w:r>
+        <w:rPr>
+          <w:noProof/>
+        </w:rPr>
+        <w:lastRenderedPageBreak/>
+        <w:drawing>
+          <wp:anchor distT="0" distB="0" distL="114300" distR="114300" simplePos="0" relativeHeight="251665408" behindDoc="0" locked="0" layoutInCell="1" allowOverlap="1" wp14:anchorId="6B19E0C3" wp14:editId="4E3F6F75">
+            <wp:simplePos x="0" y="0"/>
+            <wp:positionH relativeFrom="margin">
+              <wp:posOffset>-129540</wp:posOffset>
+            </wp:positionH>
+            <wp:positionV relativeFrom="paragraph">
+              <wp:posOffset>1109980</wp:posOffset>
+            </wp:positionV>
+            <wp:extent cx="3642704" cy="1676400"/>
+            <wp:effectExtent l="0" t="0" r="0" b="0"/>
+            <wp:wrapTopAndBottom/>
+            <wp:docPr id="8" name="Picture 8"/>
+            <wp:cNvGraphicFramePr>
+              <a:graphicFrameLocks xmlns:a="http://schemas.openxmlformats.org/drawingml/2006/main" noChangeAspect="1"/>
+            </wp:cNvGraphicFramePr>
+            <a:graphic xmlns:a="http://schemas.openxmlformats.org/drawingml/2006/main">
+              <a:graphicData uri="http://schemas.openxmlformats.org/drawingml/2006/picture">
+                <pic:pic xmlns:pic="http://schemas.openxmlformats.org/drawingml/2006/picture">
+                  <pic:nvPicPr>
+                    <pic:cNvPr id="1" name=""/>
+                    <pic:cNvPicPr/>
+                  </pic:nvPicPr>
+                  <pic:blipFill rotWithShape="1">
+                    <a:blip r:embed="rId12">
+                      <a:extLst>
+                        <a:ext uri="{28A0092B-C50C-407E-A947-70E740481C1C}">
+                          <a14:useLocalDpi xmlns:a14="http://schemas.microsoft.com/office/drawing/2010/main" val="0"/>
+                        </a:ext>
+                      </a:extLst>
+                    </a:blip>
+                    <a:srcRect l="60897" t="72252" r="7564" b="6096"/>
+                    <a:stretch/>
+                  </pic:blipFill>
+                  <pic:spPr bwMode="auto">
+                    <a:xfrm>
+                      <a:off x="0" y="0"/>
+                      <a:ext cx="3642704" cy="1676400"/>
+                    </a:xfrm>
+                    <a:prstGeom prst="rect">
+                      <a:avLst/>
+                    </a:prstGeom>
+                    <a:ln>
+                      <a:noFill/>
+                    </a:ln>
+                    <a:extLst>
+                      <a:ext uri="{53640926-AAD7-44D8-BBD7-CCE9431645EC}">
+                        <a14:shadowObscured xmlns:a14="http://schemas.microsoft.com/office/drawing/2010/main"/>
+                      </a:ext>
+                    </a:extLst>
+                  </pic:spPr>
+                </pic:pic>
+              </a:graphicData>
+            </a:graphic>
+            <wp14:sizeRelH relativeFrom="margin">
+              <wp14:pctWidth>0</wp14:pctWidth>
+            </wp14:sizeRelH>
+            <wp14:sizeRelV relativeFrom="margin">
+              <wp14:pctHeight>0</wp14:pctHeight>
+            </wp14:sizeRelV>
+          </wp:anchor>
+        </w:drawing>
+      </w:r>
+      <w:r>
+        <w:rPr>
+          <w:noProof/>
+        </w:rPr>
+        <w:drawing>
+          <wp:anchor distT="0" distB="0" distL="114300" distR="114300" simplePos="0" relativeHeight="251664384" behindDoc="0" locked="0" layoutInCell="1" allowOverlap="1" wp14:anchorId="31319723" wp14:editId="18271237">
+            <wp:simplePos x="0" y="0"/>
+            <wp:positionH relativeFrom="margin">
+              <wp:posOffset>3627120</wp:posOffset>
+            </wp:positionH>
+            <wp:positionV relativeFrom="paragraph">
+              <wp:posOffset>416560</wp:posOffset>
+            </wp:positionV>
+            <wp:extent cx="2606040" cy="2426970"/>
+            <wp:effectExtent l="0" t="0" r="3810" b="0"/>
+            <wp:wrapTopAndBottom/>
+            <wp:docPr id="7" name="Picture 7"/>
+            <wp:cNvGraphicFramePr>
+              <a:graphicFrameLocks xmlns:a="http://schemas.openxmlformats.org/drawingml/2006/main" noChangeAspect="1"/>
+            </wp:cNvGraphicFramePr>
+            <a:graphic xmlns:a="http://schemas.openxmlformats.org/drawingml/2006/main">
+              <a:graphicData uri="http://schemas.openxmlformats.org/drawingml/2006/picture">
+                <pic:pic xmlns:pic="http://schemas.openxmlformats.org/drawingml/2006/picture">
+                  <pic:nvPicPr>
+                    <pic:cNvPr id="0" name="Picture 7"/>
+                    <pic:cNvPicPr>
+                      <a:picLocks noChangeAspect="1" noChangeArrowheads="1"/>
+                    </pic:cNvPicPr>
+                  </pic:nvPicPr>
+                  <pic:blipFill rotWithShape="1">
+                    <a:blip r:embed="rId13" cstate="print">
+                      <a:extLst>
+                        <a:ext uri="{28A0092B-C50C-407E-A947-70E740481C1C}">
+                          <a14:useLocalDpi xmlns:a14="http://schemas.microsoft.com/office/drawing/2010/main" val="0"/>
+                        </a:ext>
+                      </a:extLst>
+                    </a:blip>
+                    <a:srcRect l="32820" t="15727" r="16282"/>
+                    <a:stretch/>
+                  </pic:blipFill>
+                  <pic:spPr bwMode="auto">
+                    <a:xfrm>
+                      <a:off x="0" y="0"/>
+                      <a:ext cx="2606040" cy="2426970"/>
+                    </a:xfrm>
+                    <a:prstGeom prst="rect">
+                      <a:avLst/>
+                    </a:prstGeom>
+                    <a:noFill/>
+                    <a:ln>
+                      <a:noFill/>
+                    </a:ln>
+                    <a:extLst>
+                      <a:ext uri="{53640926-AAD7-44D8-BBD7-CCE9431645EC}">
+                        <a14:shadowObscured xmlns:a14="http://schemas.microsoft.com/office/drawing/2010/main"/>
+                      </a:ext>
+                    </a:extLst>
+                  </pic:spPr>
+                </pic:pic>
+              </a:graphicData>
+            </a:graphic>
+            <wp14:sizeRelH relativeFrom="margin">
+              <wp14:pctWidth>0</wp14:pctWidth>
+            </wp14:sizeRelH>
+            <wp14:sizeRelV relativeFrom="margin">
+              <wp14:pctHeight>0</wp14:pctHeight>
+            </wp14:sizeRelV>
+          </wp:anchor>
+        </w:drawing>
+      </w:r>
+      <w:r>
+        <w:rPr>
+          <w:noProof/>
+        </w:rPr>
+        <w:t>Below are the correaltion values with the target variable and correlation plot for all the indicators we are gonna use in the model building and evalutation.</w:t>
+      </w:r>
+    </w:p>
+    <w:p>
+      <w:pPr>
+        <w:rPr>
+          <w:noProof/>
+        </w:rPr>
+      </w:pPr>
+      <w:r>
+        <w:rPr>
+          <w:noProof/>
+        </w:rPr>
+        <w:t xml:space="preserve"> </w:t>
+      </w:r>
+    </w:p>
+    <w:p>
+      <w:pPr>
+        <w:rPr>
+          <w:noProof/>
+        </w:rPr>
+      </w:pPr>
+    </w:p>
+    <w:p>
+      <w:pPr>
+        <w:rPr>
+          <w:b/>
+          <w:bCs/>
+          <w:noProof/>
+        </w:rPr>
+      </w:pPr>
+      <w:r>
+        <w:rPr>
+          <w:b/>
+          <w:bCs/>
+          <w:noProof/>
+        </w:rPr>
+        <w:t>K-Nearest Neighbors</w:t>
+      </w:r>
+      <w:r>
+        <w:rPr>
+          <w:b/>
+          <w:bCs/>
+          <w:noProof/>
+        </w:rPr>
+        <w:t>(KNN)</w:t>
+      </w:r>
+      <w:r>
+        <w:rPr>
+          <w:b/>
+          <w:bCs/>
+          <w:noProof/>
+        </w:rPr>
+        <w:t>:</w:t>
+      </w:r>
+    </w:p>
+    <w:p>
+      <w:pPr>
+        <w:rPr>
+          <w:noProof/>
+        </w:rPr>
+      </w:pPr>
+      <w:r>
+        <w:rPr>
+          <w:noProof/>
+        </w:rPr>
+        <w:t xml:space="preserve">KNN is a technique in which predicted value for a given input will be the mean of the k -nearest neighbors for given input. Nearest neighbors are decided by calculating the distance between the observations. Of all distance metrics, we found that euclidean distance is performing better. KNN model we choose is regression version. </w:t>
+      </w:r>
+      <w:r>
+        <w:rPr>
+          <w:noProof/>
+        </w:rPr>
+        <w:t>As, we using distance metric to calculate the nearest neighbors the units of the observations might create problems.To overcome this issue, we have to normalize the data before training the model. So to normalize the data, we have applied range normalization.</w:t>
+      </w:r>
+    </w:p>
+    <w:p>
+      <w:pPr>
+        <w:ind w:firstLine="720"/>
+        <w:rPr>
+          <w:rFonts w:eastAsiaTheme="minorEastAsia"/>
+          <w:noProof/>
+        </w:rPr>
+      </w:pPr>
+      <w:r>
+        <w:rPr>
+          <w:noProof/>
+        </w:rPr>
+        <w:t xml:space="preserve">Formula for Range normalization is  </w:t>
+      </w:r>
+      <m:oMath>
+        <m:f>
+          <m:fPr>
+            <m:ctrlPr>
+              <w:rPr>
+                <w:rFonts w:ascii="Cambria Math" w:hAnsi="Cambria Math"/>
+                <w:i/>
+                <w:noProof/>
+              </w:rPr>
+            </m:ctrlPr>
+          </m:fPr>
+          <m:num>
+            <m:sSub>
+              <m:sSubPr>
+                <m:ctrlPr>
+                  <w:rPr>
+                    <w:rFonts w:ascii="Cambria Math" w:hAnsi="Cambria Math"/>
+                    <w:i/>
+                    <w:noProof/>
+                  </w:rPr>
+                </m:ctrlPr>
+              </m:sSubPr>
+              <m:e>
+                <m:r>
+                  <w:rPr>
+                    <w:rFonts w:ascii="Cambria Math" w:hAnsi="Cambria Math"/>
+                    <w:noProof/>
+                  </w:rPr>
+                  <m:t>x</m:t>
+                </m:r>
+              </m:e>
+              <m:sub>
+                <m:r>
+                  <w:rPr>
+                    <w:rFonts w:ascii="Cambria Math" w:hAnsi="Cambria Math"/>
+                    <w:noProof/>
+                  </w:rPr>
+                  <m:t>i</m:t>
+                </m:r>
+              </m:sub>
+            </m:sSub>
+            <m:r>
+              <w:rPr>
+                <w:rFonts w:ascii="Cambria Math" w:hAnsi="Cambria Math"/>
+                <w:noProof/>
+              </w:rPr>
+              <m:t>-</m:t>
+            </m:r>
+            <m:sSub>
+              <m:sSubPr>
+                <m:ctrlPr>
+                  <w:rPr>
+                    <w:rFonts w:ascii="Cambria Math" w:hAnsi="Cambria Math"/>
+                    <w:noProof/>
+                  </w:rPr>
+                </m:ctrlPr>
+              </m:sSubPr>
+              <m:e>
+                <m:r>
+                  <w:rPr>
+                    <w:rFonts w:ascii="Cambria Math" w:hAnsi="Cambria Math"/>
+                    <w:noProof/>
+                  </w:rPr>
+                  <m:t>x</m:t>
+                </m:r>
+              </m:e>
+              <m:sub>
+                <m:r>
+                  <w:rPr>
+                    <w:rFonts w:ascii="Cambria Math" w:hAnsi="Cambria Math"/>
+                    <w:noProof/>
+                  </w:rPr>
+                  <m:t>min</m:t>
+                </m:r>
+              </m:sub>
+            </m:sSub>
+          </m:num>
+          <m:den>
+            <m:sSub>
+              <m:sSubPr>
+                <m:ctrlPr>
+                  <w:rPr>
+                    <w:rFonts w:ascii="Cambria Math" w:hAnsi="Cambria Math"/>
+                    <w:noProof/>
+                  </w:rPr>
+                </m:ctrlPr>
+              </m:sSubPr>
+              <m:e>
+                <m:r>
+                  <w:rPr>
+                    <w:rFonts w:ascii="Cambria Math" w:hAnsi="Cambria Math"/>
+                    <w:noProof/>
+                  </w:rPr>
+                  <m:t>x</m:t>
+                </m:r>
+              </m:e>
+              <m:sub>
+                <m:r>
+                  <w:rPr>
+                    <w:rFonts w:ascii="Cambria Math" w:hAnsi="Cambria Math"/>
+                    <w:noProof/>
+                  </w:rPr>
+                  <m:t>max</m:t>
+                </m:r>
+              </m:sub>
+            </m:sSub>
+            <m:r>
+              <w:rPr>
+                <w:rFonts w:ascii="Cambria Math" w:hAnsi="Cambria Math"/>
+                <w:noProof/>
+              </w:rPr>
+              <m:t xml:space="preserve">- </m:t>
+            </m:r>
+            <m:sSub>
+              <m:sSubPr>
+                <m:ctrlPr>
+                  <w:rPr>
+                    <w:rFonts w:ascii="Cambria Math" w:hAnsi="Cambria Math"/>
+                    <w:noProof/>
+                  </w:rPr>
+                </m:ctrlPr>
+              </m:sSubPr>
+              <m:e>
+                <m:r>
+                  <w:rPr>
+                    <w:rFonts w:ascii="Cambria Math" w:hAnsi="Cambria Math"/>
+                    <w:noProof/>
+                  </w:rPr>
+                  <m:t>x</m:t>
+                </m:r>
+              </m:e>
+              <m:sub>
+                <m:r>
+                  <w:rPr>
+                    <w:rFonts w:ascii="Cambria Math" w:hAnsi="Cambria Math"/>
+                    <w:noProof/>
+                  </w:rPr>
+                  <m:t>min</m:t>
+                </m:r>
+              </m:sub>
+            </m:sSub>
+          </m:den>
+        </m:f>
+      </m:oMath>
+      <w:r>
+        <w:rPr>
+          <w:rFonts w:eastAsiaTheme="minorEastAsia"/>
+          <w:noProof/>
+        </w:rPr>
+        <w:t>. Where x will be the indicator/column of a dataframe.</w:t>
+      </w:r>
+      <w:r>
+        <w:rPr>
+          <w:rFonts w:eastAsiaTheme="minorEastAsia"/>
+          <w:noProof/>
+        </w:rPr>
+        <w:t>After applying this range normalization every column will be having values range of 0 to 1. Now, calculate distances will be giving correct results.</w:t>
+      </w:r>
+    </w:p>
+    <w:p>
+      <w:pPr>
+        <w:ind w:firstLine="720"/>
+        <w:rPr>
+          <w:rFonts w:eastAsiaTheme="minorEastAsia"/>
+          <w:noProof/>
+        </w:rPr>
+      </w:pPr>
+      <w:r>
+        <w:rPr>
+          <w:rFonts w:eastAsiaTheme="minorEastAsia"/>
+          <w:noProof/>
+        </w:rPr>
+        <w:t>K – value is determined by repeating k for different values say 1 to 30 and choose the k value which has minimum error rate on the test dataset.</w:t>
+      </w:r>
+      <w:r>
+        <w:rPr>
+          <w:rFonts w:eastAsiaTheme="minorEastAsia"/>
+          <w:noProof/>
+        </w:rPr>
+        <w:t>In this way we will take care of initial steps before model building of KNN.</w:t>
+      </w:r>
+    </w:p>
+    <w:p>
+      <w:pPr>
+        <w:ind w:firstLine="720"/>
+        <w:rPr>
+          <w:rFonts w:eastAsiaTheme="minorEastAsia"/>
+          <w:noProof/>
+        </w:rPr>
+      </w:pPr>
+      <w:r>
+        <w:rPr>
+          <w:noProof/>
+        </w:rPr>
+        <w:drawing>
+          <wp:anchor distT="0" distB="0" distL="114300" distR="114300" simplePos="0" relativeHeight="251667456" behindDoc="0" locked="0" layoutInCell="1" allowOverlap="1" wp14:anchorId="7CC5E90A" wp14:editId="5C3C178F">
+            <wp:simplePos x="0" y="0"/>
+            <wp:positionH relativeFrom="column">
+              <wp:posOffset>3101340</wp:posOffset>
+            </wp:positionH>
+            <wp:positionV relativeFrom="paragraph">
+              <wp:posOffset>828675</wp:posOffset>
+            </wp:positionV>
+            <wp:extent cx="2602230" cy="571500"/>
+            <wp:effectExtent l="0" t="0" r="7620" b="0"/>
+            <wp:wrapTopAndBottom/>
+            <wp:docPr id="13" name="Picture 13" descr="Linear Regression and Gradient Descent - arinti"/>
+            <wp:cNvGraphicFramePr>
+              <a:graphicFrameLocks xmlns:a="http://schemas.openxmlformats.org/drawingml/2006/main" noChangeAspect="1"/>
+            </wp:cNvGraphicFramePr>
+            <a:graphic xmlns:a="http://schemas.openxmlformats.org/drawingml/2006/main">
+              <a:graphicData uri="http://schemas.openxmlformats.org/drawingml/2006/picture">
+                <pic:pic xmlns:pic="http://schemas.openxmlformats.org/drawingml/2006/picture">
+                  <pic:nvPicPr>
+                    <pic:cNvPr id="0" name="Picture 16" descr="Linear Regression and Gradient Descent - arinti"/>
+                    <pic:cNvPicPr>
+                      <a:picLocks noChangeAspect="1" noChangeArrowheads="1"/>
+                    </pic:cNvPicPr>
+                  </pic:nvPicPr>
+                  <pic:blipFill rotWithShape="1">
+                    <a:blip r:embed="rId14" cstate="print">
+                      <a:extLst>
+                        <a:ext uri="{28A0092B-C50C-407E-A947-70E740481C1C}">
+                          <a14:useLocalDpi xmlns:a14="http://schemas.microsoft.com/office/drawing/2010/main" val="0"/>
+                        </a:ext>
+                      </a:extLst>
+                    </a:blip>
+                    <a:srcRect l="5769" t="19500" r="6666" b="26332"/>
+                    <a:stretch/>
+                  </pic:blipFill>
+                  <pic:spPr bwMode="auto">
+                    <a:xfrm>
+                      <a:off x="0" y="0"/>
+                      <a:ext cx="2602230" cy="571500"/>
+                    </a:xfrm>
+                    <a:prstGeom prst="rect">
+                      <a:avLst/>
+                    </a:prstGeom>
+                    <a:noFill/>
+                    <a:ln>
+                      <a:noFill/>
+                    </a:ln>
+                    <a:extLst>
+                      <a:ext uri="{53640926-AAD7-44D8-BBD7-CCE9431645EC}">
+                        <a14:shadowObscured xmlns:a14="http://schemas.microsoft.com/office/drawing/2010/main"/>
+                      </a:ext>
+                    </a:extLst>
+                  </pic:spPr>
+                </pic:pic>
+              </a:graphicData>
+            </a:graphic>
+            <wp14:sizeRelH relativeFrom="margin">
+              <wp14:pctWidth>0</wp14:pctWidth>
+            </wp14:sizeRelH>
+            <wp14:sizeRelV relativeFrom="margin">
+              <wp14:pctHeight>0</wp14:pctHeight>
+            </wp14:sizeRelV>
+          </wp:anchor>
+        </w:drawing>
+      </w:r>
+      <w:r>
+        <w:rPr>
+          <w:noProof/>
+        </w:rPr>
+        <w:drawing>
+          <wp:anchor distT="0" distB="0" distL="114300" distR="114300" simplePos="0" relativeHeight="251666432" behindDoc="0" locked="0" layoutInCell="1" allowOverlap="1" wp14:anchorId="3FD067D2" wp14:editId="7D07B7A7">
+            <wp:simplePos x="0" y="0"/>
+            <wp:positionH relativeFrom="margin">
+              <wp:align>left</wp:align>
+            </wp:positionH>
+            <wp:positionV relativeFrom="paragraph">
+              <wp:posOffset>790575</wp:posOffset>
+            </wp:positionV>
+            <wp:extent cx="2472055" cy="739140"/>
+            <wp:effectExtent l="0" t="0" r="4445" b="3810"/>
+            <wp:wrapTopAndBottom/>
+            <wp:docPr id="11" name="Picture 11" descr="In-class Hackathon | Kaggle"/>
+            <wp:cNvGraphicFramePr>
+              <a:graphicFrameLocks xmlns:a="http://schemas.openxmlformats.org/drawingml/2006/main" noChangeAspect="1"/>
+            </wp:cNvGraphicFramePr>
+            <a:graphic xmlns:a="http://schemas.openxmlformats.org/drawingml/2006/main">
+              <a:graphicData uri="http://schemas.openxmlformats.org/drawingml/2006/picture">
+                <pic:pic xmlns:pic="http://schemas.openxmlformats.org/drawingml/2006/picture">
+                  <pic:nvPicPr>
+                    <pic:cNvPr id="0" name="Picture 9" descr="In-class Hackathon | Kaggle"/>
+                    <pic:cNvPicPr>
+                      <a:picLocks noChangeAspect="1" noChangeArrowheads="1"/>
+                    </pic:cNvPicPr>
+                  </pic:nvPicPr>
+                  <pic:blipFill rotWithShape="1">
+                    <a:blip r:embed="rId15">
+                      <a:extLst>
+                        <a:ext uri="{28A0092B-C50C-407E-A947-70E740481C1C}">
+                          <a14:useLocalDpi xmlns:a14="http://schemas.microsoft.com/office/drawing/2010/main" val="0"/>
+                        </a:ext>
+                      </a:extLst>
+                    </a:blip>
+                    <a:srcRect l="5802" t="6848" r="6871" b="15069"/>
+                    <a:stretch/>
+                  </pic:blipFill>
+                  <pic:spPr bwMode="auto">
+                    <a:xfrm>
+                      <a:off x="0" y="0"/>
+                      <a:ext cx="2472055" cy="739140"/>
+                    </a:xfrm>
+                    <a:prstGeom prst="rect">
+                      <a:avLst/>
+                    </a:prstGeom>
+                    <a:noFill/>
+                    <a:ln>
+                      <a:noFill/>
+                    </a:ln>
+                    <a:extLst>
+                      <a:ext uri="{53640926-AAD7-44D8-BBD7-CCE9431645EC}">
+                        <a14:shadowObscured xmlns:a14="http://schemas.microsoft.com/office/drawing/2010/main"/>
+                      </a:ext>
+                    </a:extLst>
+                  </pic:spPr>
+                </pic:pic>
+              </a:graphicData>
+            </a:graphic>
+            <wp14:sizeRelH relativeFrom="margin">
+              <wp14:pctWidth>0</wp14:pctWidth>
+            </wp14:sizeRelH>
+            <wp14:sizeRelV relativeFrom="margin">
+              <wp14:pctHeight>0</wp14:pctHeight>
+            </wp14:sizeRelV>
+          </wp:anchor>
+        </w:drawing>
+      </w:r>
+      <w:r>
+        <w:rPr>
+          <w:rFonts w:eastAsiaTheme="minorEastAsia"/>
+          <w:noProof/>
+        </w:rPr>
+        <w:t>Now, we will split the dataset to train, test using stratified random samplin</w:t>
+      </w:r>
+      <w:r>
+        <w:rPr>
+          <w:rFonts w:eastAsiaTheme="minorEastAsia"/>
+          <w:noProof/>
+        </w:rPr>
+        <w:t>g. Training dataset will be containing 80% and test is of 20%.</w:t>
+      </w:r>
+      <w:r>
+        <w:rPr>
+          <w:rFonts w:eastAsiaTheme="minorEastAsia"/>
+          <w:noProof/>
+        </w:rPr>
+        <w:t xml:space="preserve"> On the test dataset we will measure the model performance using Root Mean Square Error</w:t>
+      </w:r>
+      <w:r>
+        <w:rPr>
+          <w:rFonts w:eastAsiaTheme="minorEastAsia"/>
+          <w:noProof/>
+        </w:rPr>
+        <w:t>(RMSE)</w:t>
+      </w:r>
+      <w:r>
+        <w:rPr>
+          <w:rFonts w:eastAsiaTheme="minorEastAsia"/>
+          <w:noProof/>
+        </w:rPr>
+        <w:t xml:space="preserve"> and Mean Absolute Error</w:t>
+      </w:r>
+      <w:r>
+        <w:rPr>
+          <w:rFonts w:eastAsiaTheme="minorEastAsia"/>
+          <w:noProof/>
+        </w:rPr>
+        <w:t>(MAE)</w:t>
+      </w:r>
+      <w:r>
+        <w:rPr>
+          <w:rFonts w:eastAsiaTheme="minorEastAsia"/>
+          <w:noProof/>
+        </w:rPr>
+        <w:t>.</w:t>
+      </w:r>
+    </w:p>
+    <w:p>
+      <w:pPr>
+        <w:rPr>
+          <w:noProof/>
+        </w:rPr>
+      </w:pPr>
+    </w:p>
+    <w:p>
+      <w:pPr>
+        <w:rPr>
+          <w:noProof/>
+        </w:rPr>
+      </w:pPr>
+      <w:r>
+        <w:rPr>
+          <w:noProof/>
+        </w:rPr>
+        <w:lastRenderedPageBreak/>
+        <w:drawing>
+          <wp:anchor distT="0" distB="0" distL="114300" distR="114300" simplePos="0" relativeHeight="251668480" behindDoc="0" locked="0" layoutInCell="1" allowOverlap="1" wp14:anchorId="13314212" wp14:editId="47B3E98D">
+            <wp:simplePos x="0" y="0"/>
+            <wp:positionH relativeFrom="margin">
+              <wp:align>left</wp:align>
+            </wp:positionH>
+            <wp:positionV relativeFrom="paragraph">
+              <wp:posOffset>472440</wp:posOffset>
+            </wp:positionV>
+            <wp:extent cx="5707380" cy="1280160"/>
+            <wp:effectExtent l="0" t="0" r="7620" b="0"/>
+            <wp:wrapTopAndBottom/>
+            <wp:docPr id="14" name="Picture 14"/>
+            <wp:cNvGraphicFramePr>
+              <a:graphicFrameLocks xmlns:a="http://schemas.openxmlformats.org/drawingml/2006/main" noChangeAspect="1"/>
+            </wp:cNvGraphicFramePr>
+            <a:graphic xmlns:a="http://schemas.openxmlformats.org/drawingml/2006/main">
+              <a:graphicData uri="http://schemas.openxmlformats.org/drawingml/2006/picture">
+                <pic:pic xmlns:pic="http://schemas.openxmlformats.org/drawingml/2006/picture">
+                  <pic:nvPicPr>
+                    <pic:cNvPr id="1" name=""/>
+                    <pic:cNvPicPr/>
+                  </pic:nvPicPr>
+                  <pic:blipFill rotWithShape="1">
+                    <a:blip r:embed="rId16" cstate="print">
+                      <a:extLst>
+                        <a:ext uri="{28A0092B-C50C-407E-A947-70E740481C1C}">
+                          <a14:useLocalDpi xmlns:a14="http://schemas.microsoft.com/office/drawing/2010/main" val="0"/>
+                        </a:ext>
+                      </a:extLst>
+                    </a:blip>
+                    <a:srcRect l="33205" t="53105" r="18205" b="27522"/>
+                    <a:stretch/>
+                  </pic:blipFill>
+                  <pic:spPr bwMode="auto">
+                    <a:xfrm>
+                      <a:off x="0" y="0"/>
+                      <a:ext cx="5707380" cy="1280160"/>
+                    </a:xfrm>
+                    <a:prstGeom prst="rect">
+                      <a:avLst/>
+                    </a:prstGeom>
+                    <a:ln>
+                      <a:noFill/>
+                    </a:ln>
+                    <a:extLst>
+                      <a:ext uri="{53640926-AAD7-44D8-BBD7-CCE9431645EC}">
+                        <a14:shadowObscured xmlns:a14="http://schemas.microsoft.com/office/drawing/2010/main"/>
+                      </a:ext>
+                    </a:extLst>
+                  </pic:spPr>
+                </pic:pic>
+              </a:graphicData>
+            </a:graphic>
+            <wp14:sizeRelH relativeFrom="margin">
+              <wp14:pctWidth>0</wp14:pctWidth>
+            </wp14:sizeRelH>
+            <wp14:sizeRelV relativeFrom="margin">
+              <wp14:pctHeight>0</wp14:pctHeight>
+            </wp14:sizeRelV>
+          </wp:anchor>
+        </w:drawing>
+      </w:r>
+      <w:r>
+        <w:rPr>
+          <w:noProof/>
+        </w:rPr>
+        <w:t>We will have 3 models , model 1 trains only on primary dataset, model 2 primary + one secondary , model 3 is all indicators. The below are the RMSE, MAE values of the 3 models on the test datasets.</w:t>
+      </w:r>
+    </w:p>
+    <w:p>
+      <w:pPr>
+        <w:rPr>
+          <w:noProof/>
+        </w:rPr>
+      </w:pPr>
+    </w:p>
+    <w:p>
+      <w:pPr>
+        <w:rPr>
+          <w:noProof/>
+        </w:rPr>
+      </w:pPr>
+      <w:r>
+        <w:rPr>
+          <w:noProof/>
+        </w:rPr>
+        <w:drawing>
+          <wp:anchor distT="0" distB="0" distL="114300" distR="114300" simplePos="0" relativeHeight="251669504" behindDoc="0" locked="0" layoutInCell="1" allowOverlap="1" wp14:anchorId="18174028" wp14:editId="34DDDCB3">
+            <wp:simplePos x="0" y="0"/>
+            <wp:positionH relativeFrom="column">
+              <wp:posOffset>1478280</wp:posOffset>
+            </wp:positionH>
+            <wp:positionV relativeFrom="paragraph">
+              <wp:posOffset>1139190</wp:posOffset>
+            </wp:positionV>
+            <wp:extent cx="2423160" cy="4227830"/>
+            <wp:effectExtent l="0" t="0" r="0" b="1270"/>
+            <wp:wrapSquare wrapText="bothSides"/>
+            <wp:docPr id="15" name="Picture 15"/>
+            <wp:cNvGraphicFramePr>
+              <a:graphicFrameLocks xmlns:a="http://schemas.openxmlformats.org/drawingml/2006/main" noChangeAspect="1"/>
+            </wp:cNvGraphicFramePr>
+            <a:graphic xmlns:a="http://schemas.openxmlformats.org/drawingml/2006/main">
+              <a:graphicData uri="http://schemas.openxmlformats.org/drawingml/2006/picture">
+                <pic:pic xmlns:pic="http://schemas.openxmlformats.org/drawingml/2006/picture">
+                  <pic:nvPicPr>
+                    <pic:cNvPr id="0" name="Picture 18"/>
+                    <pic:cNvPicPr>
+                      <a:picLocks noChangeAspect="1" noChangeArrowheads="1"/>
+                    </pic:cNvPicPr>
+                  </pic:nvPicPr>
+                  <pic:blipFill rotWithShape="1">
+                    <a:blip r:embed="rId17" cstate="print">
+                      <a:extLst>
+                        <a:ext uri="{28A0092B-C50C-407E-A947-70E740481C1C}">
+                          <a14:useLocalDpi xmlns:a14="http://schemas.microsoft.com/office/drawing/2010/main" val="0"/>
+                        </a:ext>
+                      </a:extLst>
+                    </a:blip>
+                    <a:srcRect l="12821" t="14131" r="61538" b="6325"/>
+                    <a:stretch/>
+                  </pic:blipFill>
+                  <pic:spPr bwMode="auto">
+                    <a:xfrm>
+                      <a:off x="0" y="0"/>
+                      <a:ext cx="2423160" cy="4227830"/>
+                    </a:xfrm>
+                    <a:prstGeom prst="rect">
+                      <a:avLst/>
+                    </a:prstGeom>
+                    <a:noFill/>
+                    <a:ln>
+                      <a:noFill/>
+                    </a:ln>
+                    <a:extLst>
+                      <a:ext uri="{53640926-AAD7-44D8-BBD7-CCE9431645EC}">
+                        <a14:shadowObscured xmlns:a14="http://schemas.microsoft.com/office/drawing/2010/main"/>
+                      </a:ext>
+                    </a:extLst>
+                  </pic:spPr>
+                </pic:pic>
+              </a:graphicData>
+            </a:graphic>
+            <wp14:sizeRelH relativeFrom="margin">
+              <wp14:pctWidth>0</wp14:pctWidth>
+            </wp14:sizeRelH>
+            <wp14:sizeRelV relativeFrom="margin">
+              <wp14:pctHeight>0</wp14:pctHeight>
+            </wp14:sizeRelV>
+          </wp:anchor>
+        </w:drawing>
+      </w:r>
+      <w:r>
+        <w:rPr>
+          <w:noProof/>
+        </w:rPr>
+        <w:t>Best model is considered as the one which has lowest RMSE value. After looking above results we can clearly see that model 3 has best perfomance with low RMSE value of 4.19 of all other models.</w:t>
+      </w:r>
+      <w:r>
+        <w:rPr>
+          <w:noProof/>
+        </w:rPr>
+        <w:t xml:space="preserve"> We have used 10-fold cross validation to train the model the results of the training model using 10-fold CV and best k value is provided .</w:t>
+      </w:r>
+      <w:r>
+        <w:t xml:space="preserve"> </w:t>
+      </w:r>
+      <w:r>
+        <w:t>The K value of 21 has lowest RMSE value while training so k = 21 is the final k considered.</w:t>
       </w:r>
     </w:p>
     <w:sectPr>
@@ -1232,7 +2482,7 @@
   <w:abstractNum w:abstractNumId="2" w15:restartNumberingAfterBreak="0">
     <w:nsid w:val="7F6A4C36"/>
     <w:multiLevelType w:val="hybridMultilevel"/>
-    <w:tmpl w:val="FB6ABA9C"/>
+    <w:tmpl w:val="0A269FB4"/>
     <w:lvl w:ilvl="0" w:tplc="04090001">
       <w:start w:val="1"/>
       <w:numFmt w:val="bullet"/>
@@ -1814,6 +3064,16 @@
       <w:contextualSpacing/>
     </w:pPr>
   </w:style>
+  <w:style w:type="character" w:styleId="PlaceholderText">
+    <w:name w:val="Placeholder Text"/>
+    <w:basedOn w:val="DefaultParagraphFont"/>
+    <w:uiPriority w:val="99"/>
+    <w:semiHidden/>
+    <w:rsid w:val="009707A5"/>
+    <w:rPr>
+      <w:color w:val="808080"/>
+    </w:rPr>
+  </w:style>
 </w:styles>
 </file>
 

--- a/Documents/report.docx
+++ b/Documents/report.docx
@@ -2201,11 +2201,6 @@
       </w:pPr>
     </w:p>
     <w:p>
-      <w:pPr>
-        <w:rPr>
-          <w:noProof/>
-        </w:rPr>
-      </w:pPr>
       <w:r>
         <w:rPr>
           <w:noProof/>
@@ -2294,6 +2289,37 @@
       <w:r>
         <w:t>The K value of 21 has lowest RMSE value while training so k = 21 is the final k considered.</w:t>
       </w:r>
+    </w:p>
+    <w:p/>
+    <w:p/>
+    <w:p/>
+    <w:p/>
+    <w:p/>
+    <w:p/>
+    <w:p/>
+    <w:p/>
+    <w:p/>
+    <w:p/>
+    <w:p/>
+    <w:p/>
+    <w:p/>
+    <w:p/>
+    <w:p/>
+    <w:p/>
+    <w:p>
+      <w:r>
+        <w:t xml:space="preserve">Resources: </w:t>
+      </w:r>
+    </w:p>
+    <w:p>
+      <w:hyperlink r:id="rId18" w:history="1">
+        <w:r>
+          <w:rPr>
+            <w:rStyle w:val="Hyperlink"/>
+          </w:rPr>
+          <w:t>http://fmwww.bc.edu/repec/bocode/t/transint.html</w:t>
+        </w:r>
+      </w:hyperlink>
     </w:p>
     <w:sectPr>
       <w:pgSz w:w="12240" w:h="15840"/>
